--- a/Documantation.docx
+++ b/Documantation.docx
@@ -84,6 +84,8 @@
         </w:rPr>
         <w:t>ER DIAGRAM</w:t>
       </w:r>
+      <w:bookmarkStart w:id="0" w:name="_GoBack"/>
+      <w:bookmarkEnd w:id="0"/>
     </w:p>
     <w:p>
       <w:pPr>
@@ -109,7 +111,7 @@
                     <pic:cNvPicPr/>
                   </pic:nvPicPr>
                   <pic:blipFill>
-                    <a:blip r:embed="rId4">
+                    <a:blip r:embed="rId5">
                       <a:extLst>
                         <a:ext uri="{28A0092B-C50C-407E-A947-70E740481C1C}">
                           <a14:useLocalDpi xmlns:a14="http://schemas.microsoft.com/office/drawing/2010/main" val="0"/>
@@ -139,11 +141,660 @@
     <w:p>
       <w:pPr>
         <w:pStyle w:val="Title"/>
-      </w:pPr>
-      <w:bookmarkStart w:id="0" w:name="_GoBack"/>
-      <w:bookmarkEnd w:id="0"/>
+        <w:rPr>
+          <w:rFonts w:asciiTheme="minorHAnsi" w:hAnsiTheme="minorHAnsi" w:cstheme="minorHAnsi"/>
+          <w:b/>
+          <w:sz w:val="48"/>
+          <w:szCs w:val="48"/>
+        </w:rPr>
+      </w:pPr>
+      <w:r>
+        <w:rPr>
+          <w:rFonts w:asciiTheme="minorHAnsi" w:hAnsiTheme="minorHAnsi" w:cstheme="minorHAnsi"/>
+          <w:b/>
+          <w:sz w:val="48"/>
+          <w:szCs w:val="48"/>
+        </w:rPr>
+        <w:t>FUNCTIONAL REQUIREMENT</w:t>
+      </w:r>
     </w:p>
     <w:p/>
+    <w:p>
+      <w:pPr>
+        <w:rPr>
+          <w:b/>
+          <w:sz w:val="24"/>
+          <w:szCs w:val="24"/>
+        </w:rPr>
+      </w:pPr>
+      <w:r>
+        <w:rPr>
+          <w:b/>
+          <w:sz w:val="24"/>
+          <w:szCs w:val="24"/>
+        </w:rPr>
+        <w:t>User Registration:-</w:t>
+      </w:r>
+    </w:p>
+    <w:p>
+      <w:pPr>
+        <w:pStyle w:val="ListParagraph"/>
+        <w:numPr>
+          <w:ilvl w:val="0"/>
+          <w:numId w:val="1"/>
+        </w:numPr>
+        <w:rPr>
+          <w:sz w:val="24"/>
+          <w:szCs w:val="24"/>
+        </w:rPr>
+      </w:pPr>
+      <w:r>
+        <w:rPr>
+          <w:sz w:val="24"/>
+          <w:szCs w:val="24"/>
+        </w:rPr>
+        <w:t>Users should be able to register for an account by providing necessary information such as name, email address, and password.</w:t>
+      </w:r>
+    </w:p>
+    <w:p>
+      <w:pPr>
+        <w:pStyle w:val="ListParagraph"/>
+        <w:numPr>
+          <w:ilvl w:val="0"/>
+          <w:numId w:val="1"/>
+        </w:numPr>
+        <w:rPr>
+          <w:sz w:val="24"/>
+          <w:szCs w:val="24"/>
+        </w:rPr>
+      </w:pPr>
+      <w:r>
+        <w:rPr>
+          <w:sz w:val="24"/>
+          <w:szCs w:val="24"/>
+        </w:rPr>
+        <w:t xml:space="preserve">User registration should include validation to ensure uniqueness of email addresses </w:t>
+      </w:r>
+    </w:p>
+    <w:p>
+      <w:pPr>
+        <w:pStyle w:val="ListParagraph"/>
+        <w:numPr>
+          <w:ilvl w:val="0"/>
+          <w:numId w:val="1"/>
+        </w:numPr>
+        <w:rPr>
+          <w:sz w:val="24"/>
+          <w:szCs w:val="24"/>
+        </w:rPr>
+      </w:pPr>
+      <w:r>
+        <w:rPr>
+          <w:sz w:val="24"/>
+          <w:szCs w:val="24"/>
+        </w:rPr>
+        <w:t xml:space="preserve">Within registration </w:t>
+      </w:r>
+      <w:r>
+        <w:rPr>
+          <w:sz w:val="24"/>
+          <w:szCs w:val="24"/>
+        </w:rPr>
+        <w:t>a private transaction table will be created using the concatenation of email and 1</w:t>
+      </w:r>
+      <w:r>
+        <w:rPr>
+          <w:sz w:val="24"/>
+          <w:szCs w:val="24"/>
+          <w:vertAlign w:val="superscript"/>
+        </w:rPr>
+        <w:t>st</w:t>
+      </w:r>
+      <w:r>
+        <w:rPr>
+          <w:sz w:val="24"/>
+          <w:szCs w:val="24"/>
+        </w:rPr>
+        <w:t xml:space="preserve"> 10 character of the hashed password</w:t>
+      </w:r>
+    </w:p>
+    <w:p>
+      <w:pPr>
+        <w:rPr>
+          <w:sz w:val="24"/>
+          <w:szCs w:val="24"/>
+        </w:rPr>
+      </w:pPr>
+    </w:p>
+    <w:p>
+      <w:pPr>
+        <w:rPr>
+          <w:b/>
+          <w:sz w:val="24"/>
+          <w:szCs w:val="24"/>
+        </w:rPr>
+      </w:pPr>
+      <w:r>
+        <w:rPr>
+          <w:b/>
+          <w:sz w:val="24"/>
+          <w:szCs w:val="24"/>
+        </w:rPr>
+        <w:t>User Login:-</w:t>
+      </w:r>
+    </w:p>
+    <w:p>
+      <w:pPr>
+        <w:pStyle w:val="ListParagraph"/>
+        <w:numPr>
+          <w:ilvl w:val="0"/>
+          <w:numId w:val="2"/>
+        </w:numPr>
+        <w:rPr>
+          <w:sz w:val="24"/>
+          <w:szCs w:val="24"/>
+        </w:rPr>
+      </w:pPr>
+      <w:r>
+        <w:rPr>
+          <w:sz w:val="24"/>
+          <w:szCs w:val="24"/>
+        </w:rPr>
+        <w:t>Registered users should be able to log in using their email address and password</w:t>
+      </w:r>
+    </w:p>
+    <w:p>
+      <w:pPr>
+        <w:pStyle w:val="ListParagraph"/>
+        <w:numPr>
+          <w:ilvl w:val="0"/>
+          <w:numId w:val="2"/>
+        </w:numPr>
+        <w:rPr>
+          <w:sz w:val="24"/>
+          <w:szCs w:val="24"/>
+        </w:rPr>
+      </w:pPr>
+      <w:r>
+        <w:rPr>
+          <w:sz w:val="24"/>
+          <w:szCs w:val="24"/>
+        </w:rPr>
+        <w:t>User interface will have 3 buttons track transaction , Add income, Add expenses</w:t>
+      </w:r>
+    </w:p>
+    <w:p>
+      <w:pPr>
+        <w:rPr>
+          <w:b/>
+          <w:sz w:val="24"/>
+          <w:szCs w:val="24"/>
+        </w:rPr>
+      </w:pPr>
+      <w:r>
+        <w:rPr>
+          <w:b/>
+          <w:sz w:val="24"/>
+          <w:szCs w:val="24"/>
+        </w:rPr>
+        <w:lastRenderedPageBreak/>
+        <w:t>Transaction track:-</w:t>
+      </w:r>
+    </w:p>
+    <w:p>
+      <w:pPr>
+        <w:pStyle w:val="ListParagraph"/>
+        <w:numPr>
+          <w:ilvl w:val="0"/>
+          <w:numId w:val="3"/>
+        </w:numPr>
+        <w:rPr>
+          <w:sz w:val="24"/>
+          <w:szCs w:val="24"/>
+        </w:rPr>
+      </w:pPr>
+      <w:r>
+        <w:rPr>
+          <w:sz w:val="24"/>
+          <w:szCs w:val="24"/>
+        </w:rPr>
+        <w:t xml:space="preserve">Transaction tracking allows tracking transaction with a selected period </w:t>
+      </w:r>
+    </w:p>
+    <w:p>
+      <w:pPr>
+        <w:pStyle w:val="ListParagraph"/>
+        <w:numPr>
+          <w:ilvl w:val="0"/>
+          <w:numId w:val="3"/>
+        </w:numPr>
+        <w:rPr>
+          <w:sz w:val="24"/>
+          <w:szCs w:val="24"/>
+        </w:rPr>
+      </w:pPr>
+      <w:r>
+        <w:rPr>
+          <w:sz w:val="24"/>
+          <w:szCs w:val="24"/>
+        </w:rPr>
+        <w:t>Each transaction will have a unique transaction id</w:t>
+      </w:r>
+    </w:p>
+    <w:p>
+      <w:pPr>
+        <w:pStyle w:val="ListParagraph"/>
+        <w:numPr>
+          <w:ilvl w:val="0"/>
+          <w:numId w:val="3"/>
+        </w:numPr>
+        <w:rPr>
+          <w:sz w:val="24"/>
+          <w:szCs w:val="24"/>
+        </w:rPr>
+      </w:pPr>
+      <w:r>
+        <w:rPr>
+          <w:sz w:val="24"/>
+          <w:szCs w:val="24"/>
+        </w:rPr>
+        <w:t>User can delete transaction  by selecting it</w:t>
+      </w:r>
+    </w:p>
+    <w:p>
+      <w:pPr>
+        <w:rPr>
+          <w:sz w:val="24"/>
+          <w:szCs w:val="24"/>
+        </w:rPr>
+      </w:pPr>
+      <w:r>
+        <w:rPr>
+          <w:sz w:val="24"/>
+          <w:szCs w:val="24"/>
+        </w:rPr>
+        <w:t>Add income &amp; expense</w:t>
+      </w:r>
+    </w:p>
+    <w:p>
+      <w:pPr>
+        <w:pStyle w:val="ListParagraph"/>
+        <w:numPr>
+          <w:ilvl w:val="0"/>
+          <w:numId w:val="4"/>
+        </w:numPr>
+        <w:rPr>
+          <w:sz w:val="24"/>
+          <w:szCs w:val="24"/>
+        </w:rPr>
+      </w:pPr>
+      <w:r>
+        <w:rPr>
+          <w:sz w:val="24"/>
+          <w:szCs w:val="24"/>
+        </w:rPr>
+        <w:t xml:space="preserve">Adding income and expense will auto update the total amount available </w:t>
+      </w:r>
+    </w:p>
+    <w:p>
+      <w:pPr>
+        <w:pStyle w:val="Heading1"/>
+        <w:rPr>
+          <w:rFonts w:asciiTheme="minorHAnsi" w:hAnsiTheme="minorHAnsi" w:cstheme="minorHAnsi"/>
+        </w:rPr>
+      </w:pPr>
+      <w:r>
+        <w:rPr>
+          <w:rFonts w:asciiTheme="minorHAnsi" w:hAnsiTheme="minorHAnsi" w:cstheme="minorHAnsi"/>
+        </w:rPr>
+        <w:t>TECH USED</w:t>
+      </w:r>
+    </w:p>
+    <w:p>
+      <w:pPr>
+        <w:pStyle w:val="Heading1"/>
+        <w:rPr>
+          <w:rFonts w:asciiTheme="minorHAnsi" w:hAnsiTheme="minorHAnsi" w:cstheme="minorHAnsi"/>
+          <w:sz w:val="28"/>
+          <w:szCs w:val="28"/>
+        </w:rPr>
+      </w:pPr>
+      <w:r>
+        <w:rPr>
+          <w:rFonts w:asciiTheme="minorHAnsi" w:hAnsiTheme="minorHAnsi" w:cstheme="minorHAnsi"/>
+          <w:sz w:val="28"/>
+          <w:szCs w:val="28"/>
+        </w:rPr>
+        <w:t xml:space="preserve">Environment: - Node </w:t>
+      </w:r>
+      <w:proofErr w:type="spellStart"/>
+      <w:r>
+        <w:rPr>
+          <w:rFonts w:asciiTheme="minorHAnsi" w:hAnsiTheme="minorHAnsi" w:cstheme="minorHAnsi"/>
+          <w:sz w:val="28"/>
+          <w:szCs w:val="28"/>
+        </w:rPr>
+        <w:t>Js</w:t>
+      </w:r>
+      <w:proofErr w:type="spellEnd"/>
+    </w:p>
+    <w:p>
+      <w:pPr>
+        <w:pStyle w:val="Heading1"/>
+        <w:rPr>
+          <w:rFonts w:asciiTheme="minorHAnsi" w:hAnsiTheme="minorHAnsi" w:cstheme="minorHAnsi"/>
+          <w:b w:val="0"/>
+          <w:sz w:val="24"/>
+          <w:szCs w:val="24"/>
+        </w:rPr>
+      </w:pPr>
+      <w:r>
+        <w:rPr>
+          <w:rFonts w:asciiTheme="minorHAnsi" w:hAnsiTheme="minorHAnsi" w:cstheme="minorHAnsi"/>
+          <w:b w:val="0"/>
+          <w:sz w:val="24"/>
+          <w:szCs w:val="24"/>
+        </w:rPr>
+        <w:t>Node.js is a runtime environment that allows developers to run JavaScript code on the server-side. It is built on Chrome's V8 JavaScript engine, which is the same engine that powers Google Chrome. Node.js enables developers to build scalable and high-performance web applications using JavaScript, traditionally known as a client-side scripting language for web browsers.</w:t>
+      </w:r>
+    </w:p>
+    <w:p>
+      <w:pPr>
+        <w:pStyle w:val="Heading1"/>
+        <w:rPr>
+          <w:rFonts w:asciiTheme="minorHAnsi" w:hAnsiTheme="minorHAnsi" w:cstheme="minorHAnsi"/>
+          <w:sz w:val="28"/>
+          <w:szCs w:val="28"/>
+        </w:rPr>
+      </w:pPr>
+      <w:r>
+        <w:rPr>
+          <w:rFonts w:asciiTheme="minorHAnsi" w:hAnsiTheme="minorHAnsi" w:cstheme="minorHAnsi"/>
+          <w:sz w:val="28"/>
+          <w:szCs w:val="28"/>
+        </w:rPr>
+        <w:t>Framework</w:t>
+      </w:r>
+      <w:proofErr w:type="gramStart"/>
+      <w:r>
+        <w:rPr>
+          <w:rFonts w:asciiTheme="minorHAnsi" w:hAnsiTheme="minorHAnsi" w:cstheme="minorHAnsi"/>
+          <w:sz w:val="28"/>
+          <w:szCs w:val="28"/>
+        </w:rPr>
+        <w:t>:-</w:t>
+      </w:r>
+      <w:proofErr w:type="gramEnd"/>
+      <w:r>
+        <w:rPr>
+          <w:rFonts w:asciiTheme="minorHAnsi" w:hAnsiTheme="minorHAnsi" w:cstheme="minorHAnsi"/>
+          <w:sz w:val="28"/>
+          <w:szCs w:val="28"/>
+        </w:rPr>
+        <w:t xml:space="preserve"> Express </w:t>
+      </w:r>
+      <w:proofErr w:type="spellStart"/>
+      <w:r>
+        <w:rPr>
+          <w:rFonts w:asciiTheme="minorHAnsi" w:hAnsiTheme="minorHAnsi" w:cstheme="minorHAnsi"/>
+          <w:sz w:val="28"/>
+          <w:szCs w:val="28"/>
+        </w:rPr>
+        <w:t>js</w:t>
+      </w:r>
+      <w:proofErr w:type="spellEnd"/>
+    </w:p>
+    <w:p>
+      <w:pPr>
+        <w:pStyle w:val="Heading1"/>
+        <w:rPr>
+          <w:rFonts w:asciiTheme="minorHAnsi" w:hAnsiTheme="minorHAnsi" w:cstheme="minorHAnsi"/>
+          <w:b w:val="0"/>
+          <w:sz w:val="22"/>
+          <w:szCs w:val="22"/>
+        </w:rPr>
+      </w:pPr>
+      <w:r>
+        <w:rPr>
+          <w:rFonts w:asciiTheme="minorHAnsi" w:hAnsiTheme="minorHAnsi" w:cstheme="minorHAnsi"/>
+          <w:b w:val="0"/>
+          <w:sz w:val="24"/>
+          <w:szCs w:val="24"/>
+        </w:rPr>
+        <w:t>Express.js, often referred to simply as Express, is a minimal and flexible web application framework for Node.js. It provides a robust set of features for building web and mobile applications, APIs (Application Programming Interfaces), and server-side applications using JavaS</w:t>
+      </w:r>
+      <w:r>
+        <w:rPr>
+          <w:rFonts w:asciiTheme="minorHAnsi" w:hAnsiTheme="minorHAnsi" w:cstheme="minorHAnsi"/>
+          <w:b w:val="0"/>
+          <w:sz w:val="22"/>
+          <w:szCs w:val="22"/>
+        </w:rPr>
+        <w:t>cript.</w:t>
+      </w:r>
+    </w:p>
+    <w:p>
+      <w:pPr>
+        <w:pStyle w:val="Heading1"/>
+        <w:rPr>
+          <w:rFonts w:asciiTheme="minorHAnsi" w:hAnsiTheme="minorHAnsi" w:cstheme="minorHAnsi"/>
+          <w:sz w:val="28"/>
+          <w:szCs w:val="28"/>
+        </w:rPr>
+      </w:pPr>
+      <w:r>
+        <w:rPr>
+          <w:rFonts w:asciiTheme="minorHAnsi" w:hAnsiTheme="minorHAnsi" w:cstheme="minorHAnsi"/>
+          <w:sz w:val="28"/>
+          <w:szCs w:val="28"/>
+        </w:rPr>
+        <w:t>Database</w:t>
+      </w:r>
+      <w:proofErr w:type="gramStart"/>
+      <w:r>
+        <w:rPr>
+          <w:rFonts w:asciiTheme="minorHAnsi" w:hAnsiTheme="minorHAnsi" w:cstheme="minorHAnsi"/>
+          <w:sz w:val="28"/>
+          <w:szCs w:val="28"/>
+        </w:rPr>
+        <w:t>:-</w:t>
+      </w:r>
+      <w:proofErr w:type="gramEnd"/>
+      <w:r>
+        <w:rPr>
+          <w:rFonts w:asciiTheme="minorHAnsi" w:hAnsiTheme="minorHAnsi" w:cstheme="minorHAnsi"/>
+          <w:sz w:val="28"/>
+          <w:szCs w:val="28"/>
+        </w:rPr>
+        <w:t xml:space="preserve"> MySQL</w:t>
+      </w:r>
+    </w:p>
+    <w:p>
+      <w:pPr>
+        <w:pStyle w:val="Heading1"/>
+        <w:rPr>
+          <w:rFonts w:asciiTheme="minorHAnsi" w:hAnsiTheme="minorHAnsi" w:cstheme="minorHAnsi"/>
+          <w:b w:val="0"/>
+          <w:sz w:val="24"/>
+          <w:szCs w:val="24"/>
+        </w:rPr>
+      </w:pPr>
+      <w:r>
+        <w:rPr>
+          <w:rFonts w:asciiTheme="minorHAnsi" w:hAnsiTheme="minorHAnsi" w:cstheme="minorHAnsi"/>
+          <w:b w:val="0"/>
+          <w:sz w:val="24"/>
+          <w:szCs w:val="24"/>
+        </w:rPr>
+        <w:t>MySQL is an open-source relational database management system (RDBMS) that is widely used for managing structured data. It is one of the most popular databases in the world, known for its reliability, performance, and ease of use. MySQL is developed, distributed, and supported by Oracle Corporation.</w:t>
+      </w:r>
+    </w:p>
+    <w:p>
+      <w:pPr>
+        <w:pStyle w:val="Heading1"/>
+        <w:rPr>
+          <w:rFonts w:asciiTheme="minorHAnsi" w:hAnsiTheme="minorHAnsi" w:cstheme="minorHAnsi"/>
+          <w:sz w:val="28"/>
+          <w:szCs w:val="28"/>
+        </w:rPr>
+      </w:pPr>
+      <w:r>
+        <w:rPr>
+          <w:rFonts w:asciiTheme="minorHAnsi" w:hAnsiTheme="minorHAnsi" w:cstheme="minorHAnsi"/>
+          <w:sz w:val="28"/>
+          <w:szCs w:val="28"/>
+        </w:rPr>
+        <w:t>Security</w:t>
+      </w:r>
+      <w:proofErr w:type="gramStart"/>
+      <w:r>
+        <w:rPr>
+          <w:rFonts w:asciiTheme="minorHAnsi" w:hAnsiTheme="minorHAnsi" w:cstheme="minorHAnsi"/>
+          <w:sz w:val="28"/>
+          <w:szCs w:val="28"/>
+        </w:rPr>
+        <w:t>:-</w:t>
+      </w:r>
+      <w:proofErr w:type="gramEnd"/>
+      <w:r>
+        <w:rPr>
+          <w:rFonts w:asciiTheme="minorHAnsi" w:hAnsiTheme="minorHAnsi" w:cstheme="minorHAnsi"/>
+          <w:sz w:val="28"/>
+          <w:szCs w:val="28"/>
+        </w:rPr>
+        <w:t xml:space="preserve"> </w:t>
+      </w:r>
+      <w:proofErr w:type="spellStart"/>
+      <w:r>
+        <w:rPr>
+          <w:rFonts w:asciiTheme="minorHAnsi" w:hAnsiTheme="minorHAnsi" w:cstheme="minorHAnsi"/>
+          <w:sz w:val="28"/>
+          <w:szCs w:val="28"/>
+        </w:rPr>
+        <w:t>bycrypt</w:t>
+      </w:r>
+      <w:proofErr w:type="spellEnd"/>
+    </w:p>
+    <w:p>
+      <w:pPr>
+        <w:pStyle w:val="Heading1"/>
+        <w:rPr>
+          <w:rFonts w:asciiTheme="minorHAnsi" w:hAnsiTheme="minorHAnsi" w:cstheme="minorHAnsi"/>
+          <w:b w:val="0"/>
+          <w:sz w:val="24"/>
+          <w:szCs w:val="24"/>
+        </w:rPr>
+      </w:pPr>
+      <w:proofErr w:type="spellStart"/>
+      <w:r>
+        <w:rPr>
+          <w:rFonts w:asciiTheme="minorHAnsi" w:hAnsiTheme="minorHAnsi" w:cstheme="minorHAnsi"/>
+          <w:b w:val="0"/>
+          <w:sz w:val="24"/>
+          <w:szCs w:val="24"/>
+        </w:rPr>
+        <w:t>Bcrypt</w:t>
+      </w:r>
+      <w:proofErr w:type="spellEnd"/>
+      <w:r>
+        <w:rPr>
+          <w:rFonts w:asciiTheme="minorHAnsi" w:hAnsiTheme="minorHAnsi" w:cstheme="minorHAnsi"/>
+          <w:b w:val="0"/>
+          <w:sz w:val="24"/>
+          <w:szCs w:val="24"/>
+        </w:rPr>
+        <w:t xml:space="preserve"> is a cryptographic hashing function primarily used for password hashing. It's designed to be slow and computationally intensive, which makes it resistant to brute-force attacks. </w:t>
+      </w:r>
+      <w:proofErr w:type="spellStart"/>
+      <w:r>
+        <w:rPr>
+          <w:rFonts w:asciiTheme="minorHAnsi" w:hAnsiTheme="minorHAnsi" w:cstheme="minorHAnsi"/>
+          <w:b w:val="0"/>
+          <w:sz w:val="24"/>
+          <w:szCs w:val="24"/>
+        </w:rPr>
+        <w:t>Bcrypt</w:t>
+      </w:r>
+      <w:proofErr w:type="spellEnd"/>
+      <w:r>
+        <w:rPr>
+          <w:rFonts w:asciiTheme="minorHAnsi" w:hAnsiTheme="minorHAnsi" w:cstheme="minorHAnsi"/>
+          <w:b w:val="0"/>
+          <w:sz w:val="24"/>
+          <w:szCs w:val="24"/>
+        </w:rPr>
+        <w:t xml:space="preserve"> hashes passwords by applying a computationally expensive hashing algorithm multiple times, making it more secure than traditional hashing algorithms like MD5 or SHA-1.</w:t>
+      </w:r>
+    </w:p>
+    <w:p>
+      <w:pPr>
+        <w:pStyle w:val="Heading1"/>
+        <w:rPr>
+          <w:rFonts w:asciiTheme="minorHAnsi" w:hAnsiTheme="minorHAnsi" w:cstheme="minorHAnsi"/>
+          <w:sz w:val="28"/>
+          <w:szCs w:val="28"/>
+        </w:rPr>
+      </w:pPr>
+      <w:proofErr w:type="gramStart"/>
+      <w:r>
+        <w:rPr>
+          <w:rFonts w:asciiTheme="minorHAnsi" w:hAnsiTheme="minorHAnsi" w:cstheme="minorHAnsi"/>
+          <w:sz w:val="28"/>
+          <w:szCs w:val="28"/>
+        </w:rPr>
+        <w:t>Authentication :-</w:t>
+      </w:r>
+      <w:proofErr w:type="gramEnd"/>
+      <w:r>
+        <w:rPr>
+          <w:rFonts w:asciiTheme="minorHAnsi" w:hAnsiTheme="minorHAnsi" w:cstheme="minorHAnsi"/>
+          <w:sz w:val="28"/>
+          <w:szCs w:val="28"/>
+        </w:rPr>
+        <w:t xml:space="preserve"> JWT</w:t>
+      </w:r>
+    </w:p>
+    <w:p>
+      <w:pPr>
+        <w:pStyle w:val="Heading1"/>
+        <w:rPr>
+          <w:rFonts w:asciiTheme="minorHAnsi" w:hAnsiTheme="minorHAnsi" w:cstheme="minorHAnsi"/>
+          <w:b w:val="0"/>
+          <w:sz w:val="24"/>
+          <w:szCs w:val="24"/>
+        </w:rPr>
+      </w:pPr>
+      <w:r>
+        <w:rPr>
+          <w:rFonts w:asciiTheme="minorHAnsi" w:hAnsiTheme="minorHAnsi" w:cstheme="minorHAnsi"/>
+          <w:b w:val="0"/>
+          <w:sz w:val="24"/>
+          <w:szCs w:val="24"/>
+        </w:rPr>
+        <w:t xml:space="preserve">JWT stands for JSON Web Token. It is a compact, URL-safe means of representing claims to be transferred between two parties. The claims in a JWT are encoded as a JSON object that is used as the payload of a JSON Web Signature (JWS) structure or as the plaintext of a JSON </w:t>
+      </w:r>
+      <w:r>
+        <w:rPr>
+          <w:rFonts w:asciiTheme="minorHAnsi" w:hAnsiTheme="minorHAnsi" w:cstheme="minorHAnsi"/>
+          <w:b w:val="0"/>
+          <w:sz w:val="24"/>
+          <w:szCs w:val="24"/>
+        </w:rPr>
+        <w:lastRenderedPageBreak/>
+        <w:t>Web Encryption (JWE) structure, enabling the claims to be digitally signed or integrity protected with a Message Authentication Code (MAC) and/or encrypted.</w:t>
+      </w:r>
+    </w:p>
+    <w:p>
+      <w:pPr>
+        <w:pStyle w:val="Heading1"/>
+        <w:rPr>
+          <w:rFonts w:asciiTheme="minorHAnsi" w:hAnsiTheme="minorHAnsi" w:cstheme="minorHAnsi"/>
+          <w:b w:val="0"/>
+          <w:sz w:val="24"/>
+          <w:szCs w:val="24"/>
+        </w:rPr>
+      </w:pPr>
+    </w:p>
     <w:sectPr>
       <w:pgSz w:w="11906" w:h="16838"/>
       <w:pgMar w:top="1440" w:right="1440" w:bottom="1440" w:left="1440" w:header="708" w:footer="708" w:gutter="0"/>
@@ -152,6 +803,475 @@
     </w:sectPr>
   </w:body>
 </w:document>
+</file>
+
+<file path=word/numbering.xml><?xml version="1.0" encoding="utf-8"?>
+<w:numbering xmlns:wpc="http://schemas.microsoft.com/office/word/2010/wordprocessingCanvas" xmlns:mc="http://schemas.openxmlformats.org/markup-compatibility/2006" xmlns:o="urn:schemas-microsoft-com:office:office" xmlns:r="http://schemas.openxmlformats.org/officeDocument/2006/relationships" xmlns:m="http://schemas.openxmlformats.org/officeDocument/2006/math" xmlns:v="urn:schemas-microsoft-com:vml" xmlns:wp14="http://schemas.microsoft.com/office/word/2010/wordprocessingDrawing" xmlns:wp="http://schemas.openxmlformats.org/drawingml/2006/wordprocessingDrawing" xmlns:w10="urn:schemas-microsoft-com:office:word" xmlns:w="http://schemas.openxmlformats.org/wordprocessingml/2006/main" xmlns:w14="http://schemas.microsoft.com/office/word/2010/wordml" xmlns:w15="http://schemas.microsoft.com/office/word/2012/wordml" xmlns:wpg="http://schemas.microsoft.com/office/word/2010/wordprocessingGroup" xmlns:wpi="http://schemas.microsoft.com/office/word/2010/wordprocessingInk" xmlns:wne="http://schemas.microsoft.com/office/word/2006/wordml" xmlns:wps="http://schemas.microsoft.com/office/word/2010/wordprocessingShape" mc:Ignorable="w14 w15 wp14">
+  <w:abstractNum w:abstractNumId="0" w15:restartNumberingAfterBreak="0">
+    <w:nsid w:val="141D4B62"/>
+    <w:multiLevelType w:val="hybridMultilevel"/>
+    <w:tmpl w:val="6D8E58EA"/>
+    <w:lvl w:ilvl="0" w:tplc="40090001">
+      <w:start w:val="1"/>
+      <w:numFmt w:val="bullet"/>
+      <w:lvlText w:val=""/>
+      <w:lvlJc w:val="left"/>
+      <w:pPr>
+        <w:ind w:left="720" w:hanging="360"/>
+      </w:pPr>
+      <w:rPr>
+        <w:rFonts w:ascii="Symbol" w:hAnsi="Symbol" w:hint="default"/>
+      </w:rPr>
+    </w:lvl>
+    <w:lvl w:ilvl="1" w:tplc="40090003" w:tentative="1">
+      <w:start w:val="1"/>
+      <w:numFmt w:val="bullet"/>
+      <w:lvlText w:val="o"/>
+      <w:lvlJc w:val="left"/>
+      <w:pPr>
+        <w:ind w:left="1440" w:hanging="360"/>
+      </w:pPr>
+      <w:rPr>
+        <w:rFonts w:ascii="Courier New" w:hAnsi="Courier New" w:cs="Courier New" w:hint="default"/>
+      </w:rPr>
+    </w:lvl>
+    <w:lvl w:ilvl="2" w:tplc="40090005" w:tentative="1">
+      <w:start w:val="1"/>
+      <w:numFmt w:val="bullet"/>
+      <w:lvlText w:val=""/>
+      <w:lvlJc w:val="left"/>
+      <w:pPr>
+        <w:ind w:left="2160" w:hanging="360"/>
+      </w:pPr>
+      <w:rPr>
+        <w:rFonts w:ascii="Wingdings" w:hAnsi="Wingdings" w:hint="default"/>
+      </w:rPr>
+    </w:lvl>
+    <w:lvl w:ilvl="3" w:tplc="40090001" w:tentative="1">
+      <w:start w:val="1"/>
+      <w:numFmt w:val="bullet"/>
+      <w:lvlText w:val=""/>
+      <w:lvlJc w:val="left"/>
+      <w:pPr>
+        <w:ind w:left="2880" w:hanging="360"/>
+      </w:pPr>
+      <w:rPr>
+        <w:rFonts w:ascii="Symbol" w:hAnsi="Symbol" w:hint="default"/>
+      </w:rPr>
+    </w:lvl>
+    <w:lvl w:ilvl="4" w:tplc="40090003" w:tentative="1">
+      <w:start w:val="1"/>
+      <w:numFmt w:val="bullet"/>
+      <w:lvlText w:val="o"/>
+      <w:lvlJc w:val="left"/>
+      <w:pPr>
+        <w:ind w:left="3600" w:hanging="360"/>
+      </w:pPr>
+      <w:rPr>
+        <w:rFonts w:ascii="Courier New" w:hAnsi="Courier New" w:cs="Courier New" w:hint="default"/>
+      </w:rPr>
+    </w:lvl>
+    <w:lvl w:ilvl="5" w:tplc="40090005" w:tentative="1">
+      <w:start w:val="1"/>
+      <w:numFmt w:val="bullet"/>
+      <w:lvlText w:val=""/>
+      <w:lvlJc w:val="left"/>
+      <w:pPr>
+        <w:ind w:left="4320" w:hanging="360"/>
+      </w:pPr>
+      <w:rPr>
+        <w:rFonts w:ascii="Wingdings" w:hAnsi="Wingdings" w:hint="default"/>
+      </w:rPr>
+    </w:lvl>
+    <w:lvl w:ilvl="6" w:tplc="40090001" w:tentative="1">
+      <w:start w:val="1"/>
+      <w:numFmt w:val="bullet"/>
+      <w:lvlText w:val=""/>
+      <w:lvlJc w:val="left"/>
+      <w:pPr>
+        <w:ind w:left="5040" w:hanging="360"/>
+      </w:pPr>
+      <w:rPr>
+        <w:rFonts w:ascii="Symbol" w:hAnsi="Symbol" w:hint="default"/>
+      </w:rPr>
+    </w:lvl>
+    <w:lvl w:ilvl="7" w:tplc="40090003" w:tentative="1">
+      <w:start w:val="1"/>
+      <w:numFmt w:val="bullet"/>
+      <w:lvlText w:val="o"/>
+      <w:lvlJc w:val="left"/>
+      <w:pPr>
+        <w:ind w:left="5760" w:hanging="360"/>
+      </w:pPr>
+      <w:rPr>
+        <w:rFonts w:ascii="Courier New" w:hAnsi="Courier New" w:cs="Courier New" w:hint="default"/>
+      </w:rPr>
+    </w:lvl>
+    <w:lvl w:ilvl="8" w:tplc="40090005" w:tentative="1">
+      <w:start w:val="1"/>
+      <w:numFmt w:val="bullet"/>
+      <w:lvlText w:val=""/>
+      <w:lvlJc w:val="left"/>
+      <w:pPr>
+        <w:ind w:left="6480" w:hanging="360"/>
+      </w:pPr>
+      <w:rPr>
+        <w:rFonts w:ascii="Wingdings" w:hAnsi="Wingdings" w:hint="default"/>
+      </w:rPr>
+    </w:lvl>
+  </w:abstractNum>
+  <w:abstractNum w:abstractNumId="1" w15:restartNumberingAfterBreak="0">
+    <w:nsid w:val="177943CC"/>
+    <w:multiLevelType w:val="hybridMultilevel"/>
+    <w:tmpl w:val="609CB788"/>
+    <w:lvl w:ilvl="0" w:tplc="40090001">
+      <w:start w:val="1"/>
+      <w:numFmt w:val="bullet"/>
+      <w:lvlText w:val=""/>
+      <w:lvlJc w:val="left"/>
+      <w:pPr>
+        <w:ind w:left="720" w:hanging="360"/>
+      </w:pPr>
+      <w:rPr>
+        <w:rFonts w:ascii="Symbol" w:hAnsi="Symbol" w:hint="default"/>
+      </w:rPr>
+    </w:lvl>
+    <w:lvl w:ilvl="1" w:tplc="40090003" w:tentative="1">
+      <w:start w:val="1"/>
+      <w:numFmt w:val="bullet"/>
+      <w:lvlText w:val="o"/>
+      <w:lvlJc w:val="left"/>
+      <w:pPr>
+        <w:ind w:left="1440" w:hanging="360"/>
+      </w:pPr>
+      <w:rPr>
+        <w:rFonts w:ascii="Courier New" w:hAnsi="Courier New" w:cs="Courier New" w:hint="default"/>
+      </w:rPr>
+    </w:lvl>
+    <w:lvl w:ilvl="2" w:tplc="40090005" w:tentative="1">
+      <w:start w:val="1"/>
+      <w:numFmt w:val="bullet"/>
+      <w:lvlText w:val=""/>
+      <w:lvlJc w:val="left"/>
+      <w:pPr>
+        <w:ind w:left="2160" w:hanging="360"/>
+      </w:pPr>
+      <w:rPr>
+        <w:rFonts w:ascii="Wingdings" w:hAnsi="Wingdings" w:hint="default"/>
+      </w:rPr>
+    </w:lvl>
+    <w:lvl w:ilvl="3" w:tplc="40090001" w:tentative="1">
+      <w:start w:val="1"/>
+      <w:numFmt w:val="bullet"/>
+      <w:lvlText w:val=""/>
+      <w:lvlJc w:val="left"/>
+      <w:pPr>
+        <w:ind w:left="2880" w:hanging="360"/>
+      </w:pPr>
+      <w:rPr>
+        <w:rFonts w:ascii="Symbol" w:hAnsi="Symbol" w:hint="default"/>
+      </w:rPr>
+    </w:lvl>
+    <w:lvl w:ilvl="4" w:tplc="40090003" w:tentative="1">
+      <w:start w:val="1"/>
+      <w:numFmt w:val="bullet"/>
+      <w:lvlText w:val="o"/>
+      <w:lvlJc w:val="left"/>
+      <w:pPr>
+        <w:ind w:left="3600" w:hanging="360"/>
+      </w:pPr>
+      <w:rPr>
+        <w:rFonts w:ascii="Courier New" w:hAnsi="Courier New" w:cs="Courier New" w:hint="default"/>
+      </w:rPr>
+    </w:lvl>
+    <w:lvl w:ilvl="5" w:tplc="40090005" w:tentative="1">
+      <w:start w:val="1"/>
+      <w:numFmt w:val="bullet"/>
+      <w:lvlText w:val=""/>
+      <w:lvlJc w:val="left"/>
+      <w:pPr>
+        <w:ind w:left="4320" w:hanging="360"/>
+      </w:pPr>
+      <w:rPr>
+        <w:rFonts w:ascii="Wingdings" w:hAnsi="Wingdings" w:hint="default"/>
+      </w:rPr>
+    </w:lvl>
+    <w:lvl w:ilvl="6" w:tplc="40090001" w:tentative="1">
+      <w:start w:val="1"/>
+      <w:numFmt w:val="bullet"/>
+      <w:lvlText w:val=""/>
+      <w:lvlJc w:val="left"/>
+      <w:pPr>
+        <w:ind w:left="5040" w:hanging="360"/>
+      </w:pPr>
+      <w:rPr>
+        <w:rFonts w:ascii="Symbol" w:hAnsi="Symbol" w:hint="default"/>
+      </w:rPr>
+    </w:lvl>
+    <w:lvl w:ilvl="7" w:tplc="40090003" w:tentative="1">
+      <w:start w:val="1"/>
+      <w:numFmt w:val="bullet"/>
+      <w:lvlText w:val="o"/>
+      <w:lvlJc w:val="left"/>
+      <w:pPr>
+        <w:ind w:left="5760" w:hanging="360"/>
+      </w:pPr>
+      <w:rPr>
+        <w:rFonts w:ascii="Courier New" w:hAnsi="Courier New" w:cs="Courier New" w:hint="default"/>
+      </w:rPr>
+    </w:lvl>
+    <w:lvl w:ilvl="8" w:tplc="40090005" w:tentative="1">
+      <w:start w:val="1"/>
+      <w:numFmt w:val="bullet"/>
+      <w:lvlText w:val=""/>
+      <w:lvlJc w:val="left"/>
+      <w:pPr>
+        <w:ind w:left="6480" w:hanging="360"/>
+      </w:pPr>
+      <w:rPr>
+        <w:rFonts w:ascii="Wingdings" w:hAnsi="Wingdings" w:hint="default"/>
+      </w:rPr>
+    </w:lvl>
+  </w:abstractNum>
+  <w:abstractNum w:abstractNumId="2" w15:restartNumberingAfterBreak="0">
+    <w:nsid w:val="33840E24"/>
+    <w:multiLevelType w:val="hybridMultilevel"/>
+    <w:tmpl w:val="70DAE886"/>
+    <w:lvl w:ilvl="0" w:tplc="40090001">
+      <w:start w:val="1"/>
+      <w:numFmt w:val="bullet"/>
+      <w:lvlText w:val=""/>
+      <w:lvlJc w:val="left"/>
+      <w:pPr>
+        <w:ind w:left="720" w:hanging="360"/>
+      </w:pPr>
+      <w:rPr>
+        <w:rFonts w:ascii="Symbol" w:hAnsi="Symbol" w:hint="default"/>
+      </w:rPr>
+    </w:lvl>
+    <w:lvl w:ilvl="1" w:tplc="40090003" w:tentative="1">
+      <w:start w:val="1"/>
+      <w:numFmt w:val="bullet"/>
+      <w:lvlText w:val="o"/>
+      <w:lvlJc w:val="left"/>
+      <w:pPr>
+        <w:ind w:left="1440" w:hanging="360"/>
+      </w:pPr>
+      <w:rPr>
+        <w:rFonts w:ascii="Courier New" w:hAnsi="Courier New" w:cs="Courier New" w:hint="default"/>
+      </w:rPr>
+    </w:lvl>
+    <w:lvl w:ilvl="2" w:tplc="40090005" w:tentative="1">
+      <w:start w:val="1"/>
+      <w:numFmt w:val="bullet"/>
+      <w:lvlText w:val=""/>
+      <w:lvlJc w:val="left"/>
+      <w:pPr>
+        <w:ind w:left="2160" w:hanging="360"/>
+      </w:pPr>
+      <w:rPr>
+        <w:rFonts w:ascii="Wingdings" w:hAnsi="Wingdings" w:hint="default"/>
+      </w:rPr>
+    </w:lvl>
+    <w:lvl w:ilvl="3" w:tplc="40090001" w:tentative="1">
+      <w:start w:val="1"/>
+      <w:numFmt w:val="bullet"/>
+      <w:lvlText w:val=""/>
+      <w:lvlJc w:val="left"/>
+      <w:pPr>
+        <w:ind w:left="2880" w:hanging="360"/>
+      </w:pPr>
+      <w:rPr>
+        <w:rFonts w:ascii="Symbol" w:hAnsi="Symbol" w:hint="default"/>
+      </w:rPr>
+    </w:lvl>
+    <w:lvl w:ilvl="4" w:tplc="40090003" w:tentative="1">
+      <w:start w:val="1"/>
+      <w:numFmt w:val="bullet"/>
+      <w:lvlText w:val="o"/>
+      <w:lvlJc w:val="left"/>
+      <w:pPr>
+        <w:ind w:left="3600" w:hanging="360"/>
+      </w:pPr>
+      <w:rPr>
+        <w:rFonts w:ascii="Courier New" w:hAnsi="Courier New" w:cs="Courier New" w:hint="default"/>
+      </w:rPr>
+    </w:lvl>
+    <w:lvl w:ilvl="5" w:tplc="40090005" w:tentative="1">
+      <w:start w:val="1"/>
+      <w:numFmt w:val="bullet"/>
+      <w:lvlText w:val=""/>
+      <w:lvlJc w:val="left"/>
+      <w:pPr>
+        <w:ind w:left="4320" w:hanging="360"/>
+      </w:pPr>
+      <w:rPr>
+        <w:rFonts w:ascii="Wingdings" w:hAnsi="Wingdings" w:hint="default"/>
+      </w:rPr>
+    </w:lvl>
+    <w:lvl w:ilvl="6" w:tplc="40090001" w:tentative="1">
+      <w:start w:val="1"/>
+      <w:numFmt w:val="bullet"/>
+      <w:lvlText w:val=""/>
+      <w:lvlJc w:val="left"/>
+      <w:pPr>
+        <w:ind w:left="5040" w:hanging="360"/>
+      </w:pPr>
+      <w:rPr>
+        <w:rFonts w:ascii="Symbol" w:hAnsi="Symbol" w:hint="default"/>
+      </w:rPr>
+    </w:lvl>
+    <w:lvl w:ilvl="7" w:tplc="40090003" w:tentative="1">
+      <w:start w:val="1"/>
+      <w:numFmt w:val="bullet"/>
+      <w:lvlText w:val="o"/>
+      <w:lvlJc w:val="left"/>
+      <w:pPr>
+        <w:ind w:left="5760" w:hanging="360"/>
+      </w:pPr>
+      <w:rPr>
+        <w:rFonts w:ascii="Courier New" w:hAnsi="Courier New" w:cs="Courier New" w:hint="default"/>
+      </w:rPr>
+    </w:lvl>
+    <w:lvl w:ilvl="8" w:tplc="40090005" w:tentative="1">
+      <w:start w:val="1"/>
+      <w:numFmt w:val="bullet"/>
+      <w:lvlText w:val=""/>
+      <w:lvlJc w:val="left"/>
+      <w:pPr>
+        <w:ind w:left="6480" w:hanging="360"/>
+      </w:pPr>
+      <w:rPr>
+        <w:rFonts w:ascii="Wingdings" w:hAnsi="Wingdings" w:hint="default"/>
+      </w:rPr>
+    </w:lvl>
+  </w:abstractNum>
+  <w:abstractNum w:abstractNumId="3" w15:restartNumberingAfterBreak="0">
+    <w:nsid w:val="350B1C44"/>
+    <w:multiLevelType w:val="hybridMultilevel"/>
+    <w:tmpl w:val="2F0EBC88"/>
+    <w:lvl w:ilvl="0" w:tplc="40090001">
+      <w:start w:val="1"/>
+      <w:numFmt w:val="bullet"/>
+      <w:lvlText w:val=""/>
+      <w:lvlJc w:val="left"/>
+      <w:pPr>
+        <w:ind w:left="720" w:hanging="360"/>
+      </w:pPr>
+      <w:rPr>
+        <w:rFonts w:ascii="Symbol" w:hAnsi="Symbol" w:hint="default"/>
+      </w:rPr>
+    </w:lvl>
+    <w:lvl w:ilvl="1" w:tplc="40090003" w:tentative="1">
+      <w:start w:val="1"/>
+      <w:numFmt w:val="bullet"/>
+      <w:lvlText w:val="o"/>
+      <w:lvlJc w:val="left"/>
+      <w:pPr>
+        <w:ind w:left="1440" w:hanging="360"/>
+      </w:pPr>
+      <w:rPr>
+        <w:rFonts w:ascii="Courier New" w:hAnsi="Courier New" w:cs="Courier New" w:hint="default"/>
+      </w:rPr>
+    </w:lvl>
+    <w:lvl w:ilvl="2" w:tplc="40090005" w:tentative="1">
+      <w:start w:val="1"/>
+      <w:numFmt w:val="bullet"/>
+      <w:lvlText w:val=""/>
+      <w:lvlJc w:val="left"/>
+      <w:pPr>
+        <w:ind w:left="2160" w:hanging="360"/>
+      </w:pPr>
+      <w:rPr>
+        <w:rFonts w:ascii="Wingdings" w:hAnsi="Wingdings" w:hint="default"/>
+      </w:rPr>
+    </w:lvl>
+    <w:lvl w:ilvl="3" w:tplc="40090001" w:tentative="1">
+      <w:start w:val="1"/>
+      <w:numFmt w:val="bullet"/>
+      <w:lvlText w:val=""/>
+      <w:lvlJc w:val="left"/>
+      <w:pPr>
+        <w:ind w:left="2880" w:hanging="360"/>
+      </w:pPr>
+      <w:rPr>
+        <w:rFonts w:ascii="Symbol" w:hAnsi="Symbol" w:hint="default"/>
+      </w:rPr>
+    </w:lvl>
+    <w:lvl w:ilvl="4" w:tplc="40090003" w:tentative="1">
+      <w:start w:val="1"/>
+      <w:numFmt w:val="bullet"/>
+      <w:lvlText w:val="o"/>
+      <w:lvlJc w:val="left"/>
+      <w:pPr>
+        <w:ind w:left="3600" w:hanging="360"/>
+      </w:pPr>
+      <w:rPr>
+        <w:rFonts w:ascii="Courier New" w:hAnsi="Courier New" w:cs="Courier New" w:hint="default"/>
+      </w:rPr>
+    </w:lvl>
+    <w:lvl w:ilvl="5" w:tplc="40090005" w:tentative="1">
+      <w:start w:val="1"/>
+      <w:numFmt w:val="bullet"/>
+      <w:lvlText w:val=""/>
+      <w:lvlJc w:val="left"/>
+      <w:pPr>
+        <w:ind w:left="4320" w:hanging="360"/>
+      </w:pPr>
+      <w:rPr>
+        <w:rFonts w:ascii="Wingdings" w:hAnsi="Wingdings" w:hint="default"/>
+      </w:rPr>
+    </w:lvl>
+    <w:lvl w:ilvl="6" w:tplc="40090001" w:tentative="1">
+      <w:start w:val="1"/>
+      <w:numFmt w:val="bullet"/>
+      <w:lvlText w:val=""/>
+      <w:lvlJc w:val="left"/>
+      <w:pPr>
+        <w:ind w:left="5040" w:hanging="360"/>
+      </w:pPr>
+      <w:rPr>
+        <w:rFonts w:ascii="Symbol" w:hAnsi="Symbol" w:hint="default"/>
+      </w:rPr>
+    </w:lvl>
+    <w:lvl w:ilvl="7" w:tplc="40090003" w:tentative="1">
+      <w:start w:val="1"/>
+      <w:numFmt w:val="bullet"/>
+      <w:lvlText w:val="o"/>
+      <w:lvlJc w:val="left"/>
+      <w:pPr>
+        <w:ind w:left="5760" w:hanging="360"/>
+      </w:pPr>
+      <w:rPr>
+        <w:rFonts w:ascii="Courier New" w:hAnsi="Courier New" w:cs="Courier New" w:hint="default"/>
+      </w:rPr>
+    </w:lvl>
+    <w:lvl w:ilvl="8" w:tplc="40090005" w:tentative="1">
+      <w:start w:val="1"/>
+      <w:numFmt w:val="bullet"/>
+      <w:lvlText w:val=""/>
+      <w:lvlJc w:val="left"/>
+      <w:pPr>
+        <w:ind w:left="6480" w:hanging="360"/>
+      </w:pPr>
+      <w:rPr>
+        <w:rFonts w:ascii="Wingdings" w:hAnsi="Wingdings" w:hint="default"/>
+      </w:rPr>
+    </w:lvl>
+  </w:abstractNum>
+  <w:num w:numId="1">
+    <w:abstractNumId w:val="0"/>
+  </w:num>
+  <w:num w:numId="2">
+    <w:abstractNumId w:val="1"/>
+  </w:num>
+  <w:num w:numId="3">
+    <w:abstractNumId w:val="3"/>
+  </w:num>
+  <w:num w:numId="4">
+    <w:abstractNumId w:val="2"/>
+  </w:num>
+</w:numbering>
 </file>
 
 <file path=word/styles.xml><?xml version="1.0" encoding="utf-8"?>
@@ -683,6 +1803,17 @@
       <w:color w:val="2E74B5" w:themeColor="accent1" w:themeShade="BF"/>
     </w:rPr>
   </w:style>
+  <w:style w:type="paragraph" w:styleId="ListParagraph">
+    <w:name w:val="List Paragraph"/>
+    <w:basedOn w:val="Normal"/>
+    <w:uiPriority w:val="34"/>
+    <w:qFormat/>
+    <w:rsid w:val="007D32A7"/>
+    <w:pPr>
+      <w:ind w:left="720"/>
+      <w:contextualSpacing/>
+    </w:pPr>
+  </w:style>
 </w:styles>
 </file>
 
